--- a/ECcourse/homework1.docx
+++ b/ECcourse/homework1.docx
@@ -242,11 +242,19 @@
         </w:rPr>
         <w:t xml:space="preserve"> </w:t>
       </w:r>
-      <w:r>
-        <w:rPr>
-          <w:sz w:val="24"/>
-        </w:rPr>
-        <w:t>points][MID]</w:t>
+      <w:proofErr w:type="gramStart"/>
+      <w:r>
+        <w:rPr>
+          <w:sz w:val="24"/>
+        </w:rPr>
+        <w:t>points][</w:t>
+      </w:r>
+      <w:proofErr w:type="gramEnd"/>
+      <w:r>
+        <w:rPr>
+          <w:sz w:val="24"/>
+        </w:rPr>
+        <w:t>MID]</w:t>
       </w:r>
       <w:r>
         <w:rPr>
@@ -514,6 +522,7 @@
         </w:rPr>
         <w:t xml:space="preserve"> </w:t>
       </w:r>
+      <w:proofErr w:type="gramStart"/>
       <w:r>
         <w:rPr>
           <w:i/>
@@ -566,6 +575,7 @@
         </w:rPr>
         <w:t>,</w:t>
       </w:r>
+      <w:proofErr w:type="gramEnd"/>
       <w:r>
         <w:rPr>
           <w:i/>
@@ -2099,7 +2109,21 @@
         <w:rPr>
           <w:sz w:val="24"/>
         </w:rPr>
-        <w:t>[20 points][MID] The graph k-coloring problem is stated as follows:</w:t>
+        <w:t xml:space="preserve">[20 </w:t>
+      </w:r>
+      <w:proofErr w:type="gramStart"/>
+      <w:r>
+        <w:rPr>
+          <w:sz w:val="24"/>
+        </w:rPr>
+        <w:t>points][</w:t>
+      </w:r>
+      <w:proofErr w:type="gramEnd"/>
+      <w:r>
+        <w:rPr>
+          <w:sz w:val="24"/>
+        </w:rPr>
+        <w:t>MID] The graph k-coloring problem is stated as follows:</w:t>
       </w:r>
       <w:r>
         <w:rPr>
@@ -3071,7 +3095,91 @@
         <w:rPr>
           <w:spacing w:val="-2"/>
         </w:rPr>
-        <w:t>a=1,b=2,c=1,d=2,e=3,f=2,g=3</w:t>
+        <w:t>a=</w:t>
+      </w:r>
+      <w:proofErr w:type="gramStart"/>
+      <w:r>
+        <w:rPr>
+          <w:spacing w:val="-2"/>
+        </w:rPr>
+        <w:t>1,b</w:t>
+      </w:r>
+      <w:proofErr w:type="gramEnd"/>
+      <w:r>
+        <w:rPr>
+          <w:spacing w:val="-2"/>
+        </w:rPr>
+        <w:t>=</w:t>
+      </w:r>
+      <w:proofErr w:type="gramStart"/>
+      <w:r>
+        <w:rPr>
+          <w:spacing w:val="-2"/>
+        </w:rPr>
+        <w:t>2,c</w:t>
+      </w:r>
+      <w:proofErr w:type="gramEnd"/>
+      <w:r>
+        <w:rPr>
+          <w:spacing w:val="-2"/>
+        </w:rPr>
+        <w:t>=</w:t>
+      </w:r>
+      <w:proofErr w:type="gramStart"/>
+      <w:r>
+        <w:rPr>
+          <w:spacing w:val="-2"/>
+        </w:rPr>
+        <w:t>1,d</w:t>
+      </w:r>
+      <w:proofErr w:type="gramEnd"/>
+      <w:r>
+        <w:rPr>
+          <w:spacing w:val="-2"/>
+        </w:rPr>
+        <w:t>=</w:t>
+      </w:r>
+      <w:proofErr w:type="gramStart"/>
+      <w:r>
+        <w:rPr>
+          <w:spacing w:val="-2"/>
+        </w:rPr>
+        <w:t>2,e</w:t>
+      </w:r>
+      <w:proofErr w:type="gramEnd"/>
+      <w:r>
+        <w:rPr>
+          <w:spacing w:val="-2"/>
+        </w:rPr>
+        <w:t>=</w:t>
+      </w:r>
+      <w:proofErr w:type="gramStart"/>
+      <w:r>
+        <w:rPr>
+          <w:spacing w:val="-2"/>
+        </w:rPr>
+        <w:t>3,f</w:t>
+      </w:r>
+      <w:proofErr w:type="gramEnd"/>
+      <w:r>
+        <w:rPr>
+          <w:spacing w:val="-2"/>
+        </w:rPr>
+        <w:t>=</w:t>
+      </w:r>
+      <w:proofErr w:type="gramStart"/>
+      <w:r>
+        <w:rPr>
+          <w:spacing w:val="-2"/>
+        </w:rPr>
+        <w:t>2,g</w:t>
+      </w:r>
+      <w:proofErr w:type="gramEnd"/>
+      <w:r>
+        <w:rPr>
+          <w:spacing w:val="-2"/>
+        </w:rPr>
+        <w:t>=3</w:t>
       </w:r>
     </w:p>
     <w:p>
@@ -4166,12 +4274,21 @@
         </w:rPr>
         <w:t xml:space="preserve"> </w:t>
       </w:r>
-      <w:r>
-        <w:rPr>
-          <w:spacing w:val="-2"/>
-          <w:sz w:val="24"/>
-        </w:rPr>
-        <w:t>points][FIN]</w:t>
+      <w:proofErr w:type="gramStart"/>
+      <w:r>
+        <w:rPr>
+          <w:spacing w:val="-2"/>
+          <w:sz w:val="24"/>
+        </w:rPr>
+        <w:t>points][</w:t>
+      </w:r>
+      <w:proofErr w:type="gramEnd"/>
+      <w:r>
+        <w:rPr>
+          <w:spacing w:val="-2"/>
+          <w:sz w:val="24"/>
+        </w:rPr>
+        <w:t>FIN]</w:t>
       </w:r>
     </w:p>
     <w:p>
@@ -4622,10 +4739,12 @@
         <w:t>{</w:t>
       </w:r>
       <w:proofErr w:type="spellStart"/>
+      <w:proofErr w:type="gramStart"/>
       <w:r>
         <w:t>a,c</w:t>
       </w:r>
       <w:proofErr w:type="spellEnd"/>
+      <w:proofErr w:type="gramEnd"/>
       <w:r>
         <w:rPr>
           <w:rFonts w:ascii="Times New Roman"/>
